--- a/robotControlLayout.docx
+++ b/robotControlLayout.docx
@@ -159,88 +159,32 @@
       </w:r>
       <w:r>
         <w:tab/>
-        <w:t>m. back</w:t>
-      </w:r>
-    </w:p>
-    <w:p>
-      <w:pPr>
-        <w:pStyle w:val="ListParagraph"/>
-        <w:numPr>
-          <w:ilvl w:val="1"/>
-          <w:numId w:val="1"/>
-        </w:numPr>
-      </w:pPr>
-      <w:r>
-        <w:t>Second phase</w:t>
-      </w:r>
-      <w:r>
-        <w:tab/>
-      </w:r>
-      <w:r>
-        <w:tab/>
-        <w:t>m. start</w:t>
-      </w:r>
-    </w:p>
-    <w:p>
-      <w:pPr>
-        <w:pStyle w:val="ListParagraph"/>
-        <w:numPr>
-          <w:ilvl w:val="0"/>
-          <w:numId w:val="1"/>
-        </w:numPr>
-      </w:pPr>
-      <w:r>
-        <w:t>Ball intake</w:t>
-      </w:r>
-    </w:p>
-    <w:p>
-      <w:pPr>
-        <w:pStyle w:val="ListParagraph"/>
-        <w:numPr>
-          <w:ilvl w:val="1"/>
-          <w:numId w:val="1"/>
-        </w:numPr>
-      </w:pPr>
-      <w:r>
-        <w:t>Lower and run</w:t>
-      </w:r>
-      <w:r>
-        <w:tab/>
-      </w:r>
-      <w:r>
-        <w:tab/>
-        <w:t xml:space="preserve">d. </w:t>
-      </w:r>
-      <w:r>
-        <w:t>A</w:t>
-      </w:r>
-    </w:p>
-    <w:p>
-      <w:pPr>
-        <w:pStyle w:val="ListParagraph"/>
-        <w:numPr>
-          <w:ilvl w:val="1"/>
-          <w:numId w:val="1"/>
-        </w:numPr>
-      </w:pPr>
-      <w:r>
-        <w:t>(more)</w:t>
-      </w:r>
-      <w:r>
-        <w:tab/>
-      </w:r>
-      <w:r>
-        <w:tab/>
-      </w:r>
-      <w:r>
-        <w:tab/>
-        <w:t>d</w:t>
-      </w:r>
-      <w:r>
-        <w:t>. B, Y, X</w:t>
+        <w:t>m. bac</w:t>
       </w:r>
       <w:bookmarkStart w:id="0" w:name="_GoBack"/>
       <w:bookmarkEnd w:id="0"/>
+      <w:r>
+        <w:t>k</w:t>
+      </w:r>
+    </w:p>
+    <w:p>
+      <w:pPr>
+        <w:pStyle w:val="ListParagraph"/>
+        <w:numPr>
+          <w:ilvl w:val="1"/>
+          <w:numId w:val="1"/>
+        </w:numPr>
+      </w:pPr>
+      <w:r>
+        <w:t>Second phase</w:t>
+      </w:r>
+      <w:r>
+        <w:tab/>
+      </w:r>
+      <w:r>
+        <w:tab/>
+        <w:t>m. start</w:t>
+      </w:r>
     </w:p>
     <w:p>
       <w:pPr>
@@ -251,6 +195,65 @@
         </w:numPr>
       </w:pPr>
       <w:r>
+        <w:t>Ball intake</w:t>
+      </w:r>
+    </w:p>
+    <w:p>
+      <w:pPr>
+        <w:pStyle w:val="ListParagraph"/>
+        <w:numPr>
+          <w:ilvl w:val="1"/>
+          <w:numId w:val="1"/>
+        </w:numPr>
+      </w:pPr>
+      <w:r>
+        <w:t>Lower and run</w:t>
+      </w:r>
+      <w:r>
+        <w:tab/>
+      </w:r>
+      <w:r>
+        <w:tab/>
+        <w:t xml:space="preserve">d. </w:t>
+      </w:r>
+      <w:r>
+        <w:t>A</w:t>
+      </w:r>
+    </w:p>
+    <w:p>
+      <w:pPr>
+        <w:pStyle w:val="ListParagraph"/>
+        <w:numPr>
+          <w:ilvl w:val="1"/>
+          <w:numId w:val="1"/>
+        </w:numPr>
+      </w:pPr>
+      <w:r>
+        <w:t>(more)</w:t>
+      </w:r>
+      <w:r>
+        <w:tab/>
+      </w:r>
+      <w:r>
+        <w:tab/>
+      </w:r>
+      <w:r>
+        <w:tab/>
+        <w:t>d</w:t>
+      </w:r>
+      <w:r>
+        <w:t>. B, Y, X</w:t>
+      </w:r>
+    </w:p>
+    <w:p>
+      <w:pPr>
+        <w:pStyle w:val="ListParagraph"/>
+        <w:numPr>
+          <w:ilvl w:val="0"/>
+          <w:numId w:val="1"/>
+        </w:numPr>
+      </w:pPr>
+      <w:r>
         <w:t>Shoot</w:t>
       </w:r>
     </w:p>
@@ -431,6 +434,9 @@
       <w:r>
         <w:tab/>
         <w:t>d. left bumper</w:t>
+      </w:r>
+      <w:r>
+        <w:t xml:space="preserve"> + start</w:t>
       </w:r>
     </w:p>
     <w:p>
